--- a/Assignment2-Architecture.docx
+++ b/Assignment2-Architecture.docx
@@ -118,7 +118,21 @@
           <w:rFonts w:ascii="Arial" w:eastAsia="Times New Roman" w:hAnsi="Arial" w:cs="Arial"/>
           <w:color w:val="222222"/>
         </w:rPr>
-        <w:t xml:space="preserve">Client and Server interact with each other with a system of request and response. A client </w:t>
+        <w:t xml:space="preserve">Client and Server interact with each other </w:t>
+      </w:r>
+      <w:r>
+        <w:rPr>
+          <w:rFonts w:ascii="Arial" w:eastAsia="Times New Roman" w:hAnsi="Arial" w:cs="Arial"/>
+          <w:color w:val="222222"/>
+        </w:rPr>
+        <w:t>using</w:t>
+      </w:r>
+      <w:r>
+        <w:rPr>
+          <w:rFonts w:ascii="Arial" w:eastAsia="Times New Roman" w:hAnsi="Arial" w:cs="Arial"/>
+          <w:color w:val="222222"/>
+        </w:rPr>
+        <w:t xml:space="preserve"> request and response. A client </w:t>
       </w:r>
       <w:r>
         <w:rPr>
@@ -139,7 +153,35 @@
           <w:rFonts w:ascii="Arial" w:eastAsia="Times New Roman" w:hAnsi="Arial" w:cs="Arial"/>
           <w:color w:val="222222"/>
         </w:rPr>
-        <w:t xml:space="preserve"> to request services of the server and display the result from server to the end users.</w:t>
+        <w:t xml:space="preserve"> to request services </w:t>
+      </w:r>
+      <w:r>
+        <w:rPr>
+          <w:rFonts w:ascii="Arial" w:eastAsia="Times New Roman" w:hAnsi="Arial" w:cs="Arial"/>
+          <w:color w:val="222222"/>
+        </w:rPr>
+        <w:t>from</w:t>
+      </w:r>
+      <w:r>
+        <w:rPr>
+          <w:rFonts w:ascii="Arial" w:eastAsia="Times New Roman" w:hAnsi="Arial" w:cs="Arial"/>
+          <w:color w:val="222222"/>
+        </w:rPr>
+        <w:t xml:space="preserve"> the server and</w:t>
+      </w:r>
+      <w:r>
+        <w:rPr>
+          <w:rFonts w:ascii="Arial" w:eastAsia="Times New Roman" w:hAnsi="Arial" w:cs="Arial"/>
+          <w:color w:val="222222"/>
+        </w:rPr>
+        <w:t xml:space="preserve"> display the result </w:t>
+      </w:r>
+      <w:r>
+        <w:rPr>
+          <w:rFonts w:ascii="Arial" w:eastAsia="Times New Roman" w:hAnsi="Arial" w:cs="Arial"/>
+          <w:color w:val="222222"/>
+        </w:rPr>
+        <w:t>to the end users.</w:t>
       </w:r>
       <w:r>
         <w:rPr>
@@ -153,7 +195,21 @@
           <w:rFonts w:ascii="Arial" w:eastAsia="Times New Roman" w:hAnsi="Arial" w:cs="Arial"/>
           <w:color w:val="222222"/>
         </w:rPr>
-        <w:t>Server will wait for the request to from client and</w:t>
+        <w:t xml:space="preserve">Server will wait for the request to </w:t>
+      </w:r>
+      <w:r>
+        <w:rPr>
+          <w:rFonts w:ascii="Arial" w:eastAsia="Times New Roman" w:hAnsi="Arial" w:cs="Arial"/>
+          <w:color w:val="222222"/>
+        </w:rPr>
+        <w:t xml:space="preserve">arrive </w:t>
+      </w:r>
+      <w:r>
+        <w:rPr>
+          <w:rFonts w:ascii="Arial" w:eastAsia="Times New Roman" w:hAnsi="Arial" w:cs="Arial"/>
+          <w:color w:val="222222"/>
+        </w:rPr>
+        <w:t>from client and</w:t>
       </w:r>
       <w:r>
         <w:rPr>
@@ -174,7 +230,14 @@
           <w:rFonts w:ascii="Arial" w:eastAsia="Times New Roman" w:hAnsi="Arial" w:cs="Arial"/>
           <w:color w:val="222222"/>
         </w:rPr>
-        <w:t xml:space="preserve"> The server will respond will an error message if the req</w:t>
+        <w:t xml:space="preserve"> The server will respond with</w:t>
+      </w:r>
+      <w:r>
+        <w:rPr>
+          <w:rFonts w:ascii="Arial" w:eastAsia="Times New Roman" w:hAnsi="Arial" w:cs="Arial"/>
+          <w:color w:val="222222"/>
+        </w:rPr>
+        <w:t xml:space="preserve"> an error message if the req</w:t>
       </w:r>
       <w:r>
         <w:rPr>
@@ -1051,14 +1114,7 @@
           <w:rFonts w:ascii="Arial" w:eastAsia="Times New Roman" w:hAnsi="Arial" w:cs="Arial"/>
           <w:color w:val="222222"/>
         </w:rPr>
-        <w:t>Web server is the presentation tier in a Client Server Architecture.</w:t>
-      </w:r>
-      <w:r>
-        <w:rPr>
-          <w:rFonts w:ascii="Arial" w:eastAsia="Times New Roman" w:hAnsi="Arial" w:cs="Arial"/>
-          <w:color w:val="222222"/>
-        </w:rPr>
-        <w:t xml:space="preserve"> It </w:t>
+        <w:t xml:space="preserve">It </w:t>
       </w:r>
       <w:r>
         <w:rPr>
@@ -1079,7 +1135,14 @@
           <w:rFonts w:ascii="Arial" w:eastAsia="Times New Roman" w:hAnsi="Arial" w:cs="Arial"/>
           <w:color w:val="222222"/>
         </w:rPr>
-        <w:t>g static content to the users.</w:t>
+        <w:t>g results</w:t>
+      </w:r>
+      <w:r>
+        <w:rPr>
+          <w:rFonts w:ascii="Arial" w:eastAsia="Times New Roman" w:hAnsi="Arial" w:cs="Arial"/>
+          <w:color w:val="222222"/>
+        </w:rPr>
+        <w:t xml:space="preserve"> to the users.</w:t>
       </w:r>
       <w:r>
         <w:rPr>
@@ -1089,34 +1152,6 @@
           <w:szCs w:val="30"/>
         </w:rPr>
         <w:t xml:space="preserve"> </w:t>
-      </w:r>
-      <w:r>
-        <w:rPr>
-          <w:rFonts w:ascii="Arial" w:eastAsia="Times New Roman" w:hAnsi="Arial" w:cs="Arial"/>
-          <w:color w:val="2E2E2E"/>
-        </w:rPr>
-        <w:t>It displays information related to such services such as b</w:t>
-      </w:r>
-      <w:r>
-        <w:rPr>
-          <w:rFonts w:ascii="Arial" w:eastAsia="Times New Roman" w:hAnsi="Arial" w:cs="Arial"/>
-          <w:color w:val="2E2E2E"/>
-        </w:rPr>
-        <w:t>rowsing merchandise, purchasing</w:t>
-      </w:r>
-      <w:r>
-        <w:rPr>
-          <w:rFonts w:ascii="Arial" w:eastAsia="Times New Roman" w:hAnsi="Arial" w:cs="Arial"/>
-          <w:color w:val="2E2E2E"/>
-        </w:rPr>
-        <w:t xml:space="preserve"> and shopping cart contents</w:t>
-      </w:r>
-      <w:r>
-        <w:rPr>
-          <w:rFonts w:ascii="Arial" w:eastAsia="Times New Roman" w:hAnsi="Arial" w:cs="Arial"/>
-          <w:color w:val="2E2E2E"/>
-        </w:rPr>
-        <w:t>.</w:t>
       </w:r>
     </w:p>
     <w:p>
@@ -1204,18 +1239,8 @@
                                 <w:szCs w:val="21"/>
                                 <w:lang w:val="en-US"/>
                               </w:rPr>
-                              <w:t xml:space="preserve">http request/ send </w:t>
+                              <w:t>http request/ send url</w:t>
                             </w:r>
-                            <w:proofErr w:type="spellStart"/>
-                            <w:r>
-                              <w:rPr>
-                                <w:sz w:val="21"/>
-                                <w:szCs w:val="21"/>
-                                <w:lang w:val="en-US"/>
-                              </w:rPr>
-                              <w:t>url</w:t>
-                            </w:r>
-                            <w:proofErr w:type="spellEnd"/>
                             <w:r>
                               <w:rPr>
                                 <w:lang w:val="en-US"/>
@@ -2091,29 +2116,70 @@
           <w:rFonts w:ascii="Arial" w:eastAsia="Times New Roman" w:hAnsi="Arial" w:cs="Arial"/>
           <w:color w:val="222222"/>
         </w:rPr>
-        <w:t xml:space="preserve">It consists of user interface which is accessible through web browser or web based application by which the end user will request. The main purpose of presentation layer is to </w:t>
-      </w:r>
+        <w:t xml:space="preserve">It consists of user interface which is accessible through web browser or web based application by which the end user will request. The main purpose of presentation layer is to communicate this request to the application layer. And it will finally </w:t>
+      </w:r>
+      <w:r>
+        <w:rPr>
+          <w:rFonts w:ascii="Arial" w:eastAsia="Times New Roman" w:hAnsi="Arial" w:cs="Arial"/>
+          <w:color w:val="222222"/>
+        </w:rPr>
+        <w:t>display</w:t>
+      </w:r>
+      <w:r>
+        <w:rPr>
+          <w:rFonts w:ascii="Arial" w:eastAsia="Times New Roman" w:hAnsi="Arial" w:cs="Arial"/>
+          <w:color w:val="222222"/>
+        </w:rPr>
+        <w:t xml:space="preserve"> the results to the end user</w:t>
+      </w:r>
+    </w:p>
+    <w:p>
+      <w:pPr>
+        <w:shd w:val="clear" w:color="auto" w:fill="FFFFFF"/>
+        <w:rPr>
+          <w:rFonts w:ascii="Arial" w:eastAsia="Times New Roman" w:hAnsi="Arial" w:cs="Arial"/>
+          <w:color w:val="222222"/>
+        </w:rPr>
+      </w:pPr>
+    </w:p>
+    <w:p>
+      <w:pPr>
+        <w:shd w:val="clear" w:color="auto" w:fill="FFFFFF"/>
+        <w:rPr>
+          <w:rFonts w:ascii="Arial" w:eastAsia="Times New Roman" w:hAnsi="Arial" w:cs="Arial"/>
+          <w:color w:val="222222"/>
+        </w:rPr>
+      </w:pPr>
+    </w:p>
+    <w:p>
+      <w:pPr>
+        <w:shd w:val="clear" w:color="auto" w:fill="FFFFFF"/>
+        <w:rPr>
+          <w:rFonts w:ascii="Arial" w:eastAsia="Times New Roman" w:hAnsi="Arial" w:cs="Arial"/>
+          <w:color w:val="222222"/>
+        </w:rPr>
+      </w:pPr>
       <w:r>
         <w:rPr>
           <w:rFonts w:ascii="Arial" w:eastAsia="Times New Roman" w:hAnsi="Arial" w:cs="Arial"/>
           <w:color w:val="222222"/>
         </w:rPr>
         <w:lastRenderedPageBreak/>
-        <w:t xml:space="preserve">communicate this request to the application layer. And it will finally </w:t>
-      </w:r>
-      <w:r>
-        <w:rPr>
-          <w:rFonts w:ascii="Arial" w:eastAsia="Times New Roman" w:hAnsi="Arial" w:cs="Arial"/>
-          <w:color w:val="222222"/>
-        </w:rPr>
-        <w:t>display</w:t>
-      </w:r>
-      <w:r>
-        <w:rPr>
-          <w:rFonts w:ascii="Arial" w:eastAsia="Times New Roman" w:hAnsi="Arial" w:cs="Arial"/>
-          <w:color w:val="222222"/>
-        </w:rPr>
-        <w:t xml:space="preserve"> the results to the end user</w:t>
+        <w:t>4.</w:t>
+      </w:r>
+      <w:r>
+        <w:rPr>
+          <w:rFonts w:ascii="Arial" w:eastAsia="Times New Roman" w:hAnsi="Arial" w:cs="Arial"/>
+          <w:color w:val="222222"/>
+        </w:rPr>
+        <w:t>They say this architecture is secure, how is it done in your opinion?</w:t>
+      </w:r>
+      <w:r>
+        <w:rPr>
+          <w:rFonts w:ascii="Arial" w:eastAsia="Times New Roman" w:hAnsi="Arial" w:cs="Arial"/>
+          <w:color w:val="222222"/>
+        </w:rPr>
+        <w:t xml:space="preserve"> </w:t>
       </w:r>
     </w:p>
     <w:p>
@@ -2133,6 +2199,13 @@
           <w:color w:val="222222"/>
         </w:rPr>
       </w:pPr>
+      <w:r>
+        <w:rPr>
+          <w:rFonts w:ascii="Arial" w:eastAsia="Times New Roman" w:hAnsi="Arial" w:cs="Arial"/>
+          <w:color w:val="222222"/>
+        </w:rPr>
+        <w:t>Answer:</w:t>
+      </w:r>
     </w:p>
     <w:p>
       <w:pPr>
@@ -2147,15 +2220,87 @@
           <w:rFonts w:ascii="Arial" w:eastAsia="Times New Roman" w:hAnsi="Arial" w:cs="Arial"/>
           <w:color w:val="222222"/>
         </w:rPr>
-        <w:t>4.</w:t>
-      </w:r>
-      <w:r>
-        <w:rPr>
-          <w:rFonts w:ascii="Arial" w:eastAsia="Times New Roman" w:hAnsi="Arial" w:cs="Arial"/>
-          <w:color w:val="222222"/>
-        </w:rPr>
-        <w:t>They say this architecture is secure, how is it done in your opinion?</w:t>
-      </w:r>
+        <w:t>Three Tier Architecture is divided into 3 layers as Presentation layer, Application</w:t>
+      </w:r>
+      <w:r>
+        <w:rPr>
+          <w:rFonts w:ascii="Arial" w:eastAsia="Times New Roman" w:hAnsi="Arial" w:cs="Arial"/>
+          <w:color w:val="222222"/>
+        </w:rPr>
+        <w:t xml:space="preserve"> layer and Database layer. C</w:t>
+      </w:r>
+      <w:r>
+        <w:rPr>
+          <w:rFonts w:ascii="Arial" w:eastAsia="Times New Roman" w:hAnsi="Arial" w:cs="Arial"/>
+          <w:color w:val="222222"/>
+        </w:rPr>
+        <w:t>lient layer an</w:t>
+      </w:r>
+      <w:r>
+        <w:rPr>
+          <w:rFonts w:ascii="Arial" w:eastAsia="Times New Roman" w:hAnsi="Arial" w:cs="Arial"/>
+          <w:color w:val="222222"/>
+        </w:rPr>
+        <w:t>d data layer is connected through middle tier</w:t>
+      </w:r>
+      <w:r>
+        <w:rPr>
+          <w:rFonts w:ascii="Arial" w:eastAsia="Times New Roman" w:hAnsi="Arial" w:cs="Arial"/>
+          <w:color w:val="222222"/>
+        </w:rPr>
+        <w:t>.</w:t>
+      </w:r>
+      <w:r>
+        <w:rPr>
+          <w:rFonts w:ascii="Arial" w:eastAsia="Times New Roman" w:hAnsi="Arial" w:cs="Arial"/>
+          <w:color w:val="222222"/>
+        </w:rPr>
+        <w:t xml:space="preserve"> This middle tier is responsible for authenticating users’ identities before sending them to data</w:t>
+      </w:r>
+      <w:r>
+        <w:rPr>
+          <w:rFonts w:ascii="Arial" w:eastAsia="Times New Roman" w:hAnsi="Arial" w:cs="Arial"/>
+          <w:color w:val="222222"/>
+        </w:rPr>
+        <w:t xml:space="preserve"> layer</w:t>
+      </w:r>
+      <w:r>
+        <w:rPr>
+          <w:rFonts w:ascii="Arial" w:eastAsia="Times New Roman" w:hAnsi="Arial" w:cs="Arial"/>
+          <w:color w:val="222222"/>
+        </w:rPr>
+        <w:t>.</w:t>
+      </w:r>
+      <w:r>
+        <w:rPr>
+          <w:rFonts w:ascii="Arial" w:eastAsia="Times New Roman" w:hAnsi="Arial" w:cs="Arial"/>
+          <w:color w:val="222222"/>
+        </w:rPr>
+        <w:t xml:space="preserve"> Thus data will be more secure. </w:t>
+      </w:r>
+      <w:r>
+        <w:rPr>
+          <w:rFonts w:ascii="Arial" w:eastAsia="Times New Roman" w:hAnsi="Arial" w:cs="Arial"/>
+          <w:color w:val="222222"/>
+        </w:rPr>
+        <w:t>Each layer is separated by firewall w</w:t>
+      </w:r>
+      <w:r>
+        <w:rPr>
+          <w:rFonts w:ascii="Arial" w:eastAsia="Times New Roman" w:hAnsi="Arial" w:cs="Arial"/>
+          <w:color w:val="222222"/>
+        </w:rPr>
+        <w:t>hich offers additional security.</w:t>
+      </w:r>
+    </w:p>
+    <w:p>
+      <w:pPr>
+        <w:shd w:val="clear" w:color="auto" w:fill="FFFFFF"/>
+        <w:rPr>
+          <w:rFonts w:ascii="Arial" w:eastAsia="Times New Roman" w:hAnsi="Arial" w:cs="Arial"/>
+          <w:color w:val="222222"/>
+        </w:rPr>
+      </w:pPr>
       <w:r>
         <w:rPr>
           <w:rFonts w:ascii="Arial" w:eastAsia="Times New Roman" w:hAnsi="Arial" w:cs="Arial"/>
@@ -2163,146 +2308,6 @@
         </w:rPr>
         <w:t xml:space="preserve"> </w:t>
       </w:r>
-    </w:p>
-    <w:p>
-      <w:pPr>
-        <w:shd w:val="clear" w:color="auto" w:fill="FFFFFF"/>
-        <w:rPr>
-          <w:rFonts w:ascii="Arial" w:eastAsia="Times New Roman" w:hAnsi="Arial" w:cs="Arial"/>
-          <w:color w:val="222222"/>
-        </w:rPr>
-      </w:pPr>
-    </w:p>
-    <w:p>
-      <w:pPr>
-        <w:shd w:val="clear" w:color="auto" w:fill="FFFFFF"/>
-        <w:rPr>
-          <w:rFonts w:ascii="Arial" w:eastAsia="Times New Roman" w:hAnsi="Arial" w:cs="Arial"/>
-          <w:color w:val="222222"/>
-        </w:rPr>
-      </w:pPr>
-      <w:r>
-        <w:rPr>
-          <w:rFonts w:ascii="Arial" w:eastAsia="Times New Roman" w:hAnsi="Arial" w:cs="Arial"/>
-          <w:color w:val="222222"/>
-        </w:rPr>
-        <w:t>Answer:</w:t>
-      </w:r>
-    </w:p>
-    <w:p>
-      <w:pPr>
-        <w:shd w:val="clear" w:color="auto" w:fill="FFFFFF"/>
-        <w:rPr>
-          <w:rFonts w:ascii="Arial" w:eastAsia="Times New Roman" w:hAnsi="Arial" w:cs="Arial"/>
-          <w:color w:val="222222"/>
-        </w:rPr>
-      </w:pPr>
-      <w:r>
-        <w:rPr>
-          <w:rFonts w:ascii="Arial" w:eastAsia="Times New Roman" w:hAnsi="Arial" w:cs="Arial"/>
-          <w:color w:val="222222"/>
-        </w:rPr>
-        <w:t>Three Tier Architecture is divided into 3 layers as Presentation layer, Application layer and Database layer. Thus client layer an</w:t>
-      </w:r>
-      <w:r>
-        <w:rPr>
-          <w:rFonts w:ascii="Arial" w:eastAsia="Times New Roman" w:hAnsi="Arial" w:cs="Arial"/>
-          <w:color w:val="222222"/>
-        </w:rPr>
-        <w:t>d data layer is connected through middle tier</w:t>
-      </w:r>
-      <w:r>
-        <w:rPr>
-          <w:rFonts w:ascii="Arial" w:eastAsia="Times New Roman" w:hAnsi="Arial" w:cs="Arial"/>
-          <w:color w:val="222222"/>
-        </w:rPr>
-        <w:t>.</w:t>
-      </w:r>
-      <w:r>
-        <w:rPr>
-          <w:rFonts w:ascii="Arial" w:eastAsia="Times New Roman" w:hAnsi="Arial" w:cs="Arial"/>
-          <w:color w:val="222222"/>
-        </w:rPr>
-        <w:t xml:space="preserve"> This middle tier is responsible for authenticating users’ identities before sending them to data.</w:t>
-      </w:r>
-      <w:r>
-        <w:rPr>
-          <w:rFonts w:ascii="Arial" w:eastAsia="Times New Roman" w:hAnsi="Arial" w:cs="Arial"/>
-          <w:color w:val="222222"/>
-        </w:rPr>
-        <w:t xml:space="preserve"> Thus data will be more secure. </w:t>
-      </w:r>
-      <w:r>
-        <w:rPr>
-          <w:rFonts w:ascii="Arial" w:eastAsia="Times New Roman" w:hAnsi="Arial" w:cs="Arial"/>
-          <w:color w:val="222222"/>
-        </w:rPr>
-        <w:t>Each layer is separated by firewall w</w:t>
-      </w:r>
-      <w:r>
-        <w:rPr>
-          <w:rFonts w:ascii="Arial" w:eastAsia="Times New Roman" w:hAnsi="Arial" w:cs="Arial"/>
-          <w:color w:val="222222"/>
-        </w:rPr>
-        <w:t>hich offers additional security.</w:t>
-      </w:r>
-    </w:p>
-    <w:p>
-      <w:pPr>
-        <w:shd w:val="clear" w:color="auto" w:fill="FFFFFF"/>
-        <w:rPr>
-          <w:rFonts w:ascii="Arial" w:eastAsia="Times New Roman" w:hAnsi="Arial" w:cs="Arial"/>
-          <w:color w:val="222222"/>
-        </w:rPr>
-      </w:pPr>
-      <w:r>
-        <w:rPr>
-          <w:rFonts w:ascii="Arial" w:eastAsia="Times New Roman" w:hAnsi="Arial" w:cs="Arial"/>
-          <w:color w:val="222222"/>
-        </w:rPr>
-        <w:t>When it comes to application point of view each application is independent in 3-tier architecture. Thus each application can be modified and deployed separately without affecting others. As this is multilayer system it offers feature upgrade with minimal impact of layers.</w:t>
-      </w:r>
-    </w:p>
-    <w:p>
-      <w:pPr>
-        <w:shd w:val="clear" w:color="auto" w:fill="FFFFFF"/>
-        <w:rPr>
-          <w:rFonts w:ascii="Arial" w:eastAsia="Times New Roman" w:hAnsi="Arial" w:cs="Arial"/>
-          <w:color w:val="222222"/>
-        </w:rPr>
-      </w:pPr>
-      <w:r>
-        <w:rPr>
-          <w:rFonts w:ascii="Arial" w:eastAsia="Times New Roman" w:hAnsi="Arial" w:cs="Arial"/>
-          <w:color w:val="222222"/>
-        </w:rPr>
-        <w:t>Scalability can be achieved horizontally by increasing memory, increasing processor speed and vertically by increasing number of servers when additional request is there.</w:t>
-      </w:r>
-    </w:p>
-    <w:p>
-      <w:pPr>
-        <w:shd w:val="clear" w:color="auto" w:fill="FFFFFF"/>
-        <w:rPr>
-          <w:rFonts w:ascii="Arial" w:eastAsia="Times New Roman" w:hAnsi="Arial" w:cs="Arial"/>
-          <w:color w:val="222222"/>
-        </w:rPr>
-      </w:pPr>
-      <w:r>
-        <w:rPr>
-          <w:rFonts w:ascii="Arial" w:eastAsia="Times New Roman" w:hAnsi="Arial" w:cs="Arial"/>
-          <w:color w:val="222222"/>
-        </w:rPr>
-        <w:t xml:space="preserve">By considering all these features this architecture can be considered as secure. </w:t>
-      </w:r>
-    </w:p>
-    <w:p>
-      <w:pPr>
-        <w:shd w:val="clear" w:color="auto" w:fill="FFFFFF"/>
-        <w:rPr>
-          <w:rFonts w:ascii="Arial" w:eastAsia="Times New Roman" w:hAnsi="Arial" w:cs="Arial"/>
-          <w:color w:val="222222"/>
-        </w:rPr>
-      </w:pPr>
     </w:p>
     <w:p>
       <w:pPr>
@@ -2775,16 +2780,16 @@
         <mc:AlternateContent>
           <mc:Choice Requires="wps">
             <w:drawing>
-              <wp:anchor distT="0" distB="0" distL="114300" distR="114300" simplePos="0" relativeHeight="251687936" behindDoc="0" locked="0" layoutInCell="1" allowOverlap="1" wp14:anchorId="2D505794" wp14:editId="4F788B72">
+              <wp:anchor distT="0" distB="0" distL="114300" distR="114300" simplePos="0" relativeHeight="251687936" behindDoc="0" locked="0" layoutInCell="1" allowOverlap="1" wp14:anchorId="2D505794" wp14:editId="769B0455">
                 <wp:simplePos x="0" y="0"/>
                 <wp:positionH relativeFrom="column">
                   <wp:posOffset>2338705</wp:posOffset>
                 </wp:positionH>
                 <wp:positionV relativeFrom="paragraph">
-                  <wp:posOffset>55880</wp:posOffset>
+                  <wp:posOffset>52705</wp:posOffset>
                 </wp:positionV>
-                <wp:extent cx="1143000" cy="227965"/>
-                <wp:effectExtent l="0" t="0" r="0" b="635"/>
+                <wp:extent cx="1143000" cy="254635"/>
+                <wp:effectExtent l="0" t="0" r="0" b="0"/>
                 <wp:wrapSquare wrapText="bothSides"/>
                 <wp:docPr id="21" name="Text Box 21"/>
                 <wp:cNvGraphicFramePr/>
@@ -2795,7 +2800,7 @@
                       <wps:spPr>
                         <a:xfrm>
                           <a:off x="0" y="0"/>
-                          <a:ext cx="1143000" cy="227965"/>
+                          <a:ext cx="1143000" cy="254635"/>
                         </a:xfrm>
                         <a:prstGeom prst="rect">
                           <a:avLst/>
@@ -2854,7 +2859,11 @@
           </mc:Choice>
           <mc:Fallback>
             <w:pict>
-              <v:shape w14:anchorId="2D505794" id="Text Box 21" o:spid="_x0000_s1035" type="#_x0000_t202" style="position:absolute;margin-left:184.15pt;margin-top:4.4pt;width:90pt;height:17.95pt;z-index:251687936;visibility:visible;mso-wrap-style:square;mso-height-percent:0;mso-wrap-distance-left:9pt;mso-wrap-distance-top:0;mso-wrap-distance-right:9pt;mso-wrap-distance-bottom:0;mso-position-horizontal:absolute;mso-position-horizontal-relative:text;mso-position-vertical:absolute;mso-position-vertical-relative:text;mso-height-percent:0;mso-height-relative:margin;v-text-anchor:top" o:gfxdata="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" filled="f" stroked="f">
+              <v:shapetype w14:anchorId="2D505794" id="_x0000_t202" coordsize="21600,21600" o:spt="202" path="m0,0l0,21600,21600,21600,21600,0xe">
+                <v:stroke joinstyle="miter"/>
+                <v:path gradientshapeok="t" o:connecttype="rect"/>
+              </v:shapetype>
+              <v:shape id="Text Box 21" o:spid="_x0000_s1035" type="#_x0000_t202" style="position:absolute;margin-left:184.15pt;margin-top:4.15pt;width:90pt;height:20.05pt;z-index:251687936;visibility:visible;mso-wrap-style:square;mso-height-percent:0;mso-wrap-distance-left:9pt;mso-wrap-distance-top:0;mso-wrap-distance-right:9pt;mso-wrap-distance-bottom:0;mso-position-horizontal:absolute;mso-position-horizontal-relative:text;mso-position-vertical:absolute;mso-position-vertical-relative:text;mso-height-percent:0;mso-height-relative:margin;v-text-anchor:top" o:gfxdata="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" filled="f" stroked="f">
                 <v:textbox>
                   <w:txbxContent>
                     <w:p>
@@ -4221,7 +4230,21 @@
           <w:rFonts w:ascii="Arial" w:eastAsia="Times New Roman" w:hAnsi="Arial" w:cs="Arial"/>
           <w:color w:val="222222"/>
         </w:rPr>
-        <w:t>There is no intermediate between Client and Server and thus direct communication takes place between Client Machine and Database.</w:t>
+        <w:t>There is no interm</w:t>
+      </w:r>
+      <w:r>
+        <w:rPr>
+          <w:rFonts w:ascii="Arial" w:eastAsia="Times New Roman" w:hAnsi="Arial" w:cs="Arial"/>
+          <w:color w:val="222222"/>
+        </w:rPr>
+        <w:t>ediate between Client and Database</w:t>
+      </w:r>
+      <w:r>
+        <w:rPr>
+          <w:rFonts w:ascii="Arial" w:eastAsia="Times New Roman" w:hAnsi="Arial" w:cs="Arial"/>
+          <w:color w:val="222222"/>
+        </w:rPr>
+        <w:t xml:space="preserve"> and thus direct communication takes place between Client Machine and Database.</w:t>
       </w:r>
       <w:r>
         <w:rPr>
@@ -4490,14 +4513,84 @@
           <w:rFonts w:ascii="Arial" w:eastAsia="Times New Roman" w:hAnsi="Arial" w:cs="Arial"/>
           <w:color w:val="222222"/>
         </w:rPr>
-        <w:t>. This server offers a central storage place for files on internal data media.</w:t>
-      </w:r>
-    </w:p>
-    <w:p>
-      <w:pPr>
-        <w:rPr>
-          <w:rFonts w:ascii="Arial" w:eastAsia="Times New Roman" w:hAnsi="Arial" w:cs="Arial"/>
-          <w:color w:val="222222"/>
+        <w:t xml:space="preserve">. </w:t>
+      </w:r>
+    </w:p>
+    <w:p>
+      <w:pPr>
+        <w:rPr>
+          <w:rFonts w:ascii="Arial" w:eastAsia="Times New Roman" w:hAnsi="Arial" w:cs="Arial"/>
+          <w:color w:val="222222"/>
+        </w:rPr>
+      </w:pPr>
+    </w:p>
+    <w:p>
+      <w:pPr>
+        <w:ind w:left="720" w:firstLine="720"/>
+        <w:rPr>
+          <w:rFonts w:ascii="Arial" w:eastAsia="Times New Roman" w:hAnsi="Arial" w:cs="Arial"/>
+          <w:b/>
+          <w:color w:val="222222"/>
+          <w:sz w:val="28"/>
+          <w:szCs w:val="28"/>
+        </w:rPr>
+      </w:pPr>
+      <w:r>
+        <w:rPr>
+          <w:rFonts w:ascii="Arial" w:eastAsia="Times New Roman" w:hAnsi="Arial" w:cs="Arial"/>
+          <w:b/>
+          <w:color w:val="222222"/>
+          <w:sz w:val="28"/>
+          <w:szCs w:val="28"/>
+        </w:rPr>
+        <w:t xml:space="preserve">         </w:t>
+      </w:r>
+    </w:p>
+    <w:p>
+      <w:pPr>
+        <w:ind w:left="720" w:firstLine="720"/>
+        <w:rPr>
+          <w:rFonts w:ascii="Arial" w:eastAsia="Times New Roman" w:hAnsi="Arial" w:cs="Arial"/>
+          <w:b/>
+          <w:color w:val="222222"/>
+          <w:sz w:val="28"/>
+          <w:szCs w:val="28"/>
+        </w:rPr>
+      </w:pPr>
+    </w:p>
+    <w:p>
+      <w:pPr>
+        <w:ind w:left="720" w:firstLine="720"/>
+        <w:rPr>
+          <w:rFonts w:ascii="Arial" w:eastAsia="Times New Roman" w:hAnsi="Arial" w:cs="Arial"/>
+          <w:b/>
+          <w:color w:val="222222"/>
+          <w:sz w:val="28"/>
+          <w:szCs w:val="28"/>
+        </w:rPr>
+      </w:pPr>
+    </w:p>
+    <w:p>
+      <w:pPr>
+        <w:ind w:left="720" w:firstLine="720"/>
+        <w:rPr>
+          <w:rFonts w:ascii="Arial" w:eastAsia="Times New Roman" w:hAnsi="Arial" w:cs="Arial"/>
+          <w:b/>
+          <w:color w:val="222222"/>
+          <w:sz w:val="28"/>
+          <w:szCs w:val="28"/>
+        </w:rPr>
+      </w:pPr>
+    </w:p>
+    <w:p>
+      <w:pPr>
+        <w:ind w:left="720" w:firstLine="720"/>
+        <w:rPr>
+          <w:rFonts w:ascii="Arial" w:eastAsia="Times New Roman" w:hAnsi="Arial" w:cs="Arial"/>
+          <w:b/>
+          <w:color w:val="222222"/>
+          <w:sz w:val="28"/>
+          <w:szCs w:val="28"/>
         </w:rPr>
       </w:pPr>
     </w:p>
@@ -4519,7 +4612,7 @@
           <w:sz w:val="28"/>
           <w:szCs w:val="28"/>
         </w:rPr>
-        <w:t xml:space="preserve">           </w:t>
+        <w:t xml:space="preserve">                </w:t>
       </w:r>
       <w:r>
         <w:rPr>
@@ -4528,12 +4621,20 @@
           <w:color w:val="222222"/>
           <w:sz w:val="28"/>
           <w:szCs w:val="28"/>
+        </w:rPr>
+        <w:t xml:space="preserve">  </w:t>
+      </w:r>
+      <w:r>
+        <w:rPr>
+          <w:rFonts w:ascii="Arial" w:eastAsia="Times New Roman" w:hAnsi="Arial" w:cs="Arial"/>
+          <w:b/>
+          <w:color w:val="222222"/>
+          <w:sz w:val="28"/>
+          <w:szCs w:val="28"/>
           <w:shd w:val="clear" w:color="auto" w:fill="FFFFFF"/>
         </w:rPr>
         <w:t>SOA &amp; MicroServices</w:t>
       </w:r>
-      <w:bookmarkStart w:id="0" w:name="_GoBack"/>
-      <w:bookmarkEnd w:id="0"/>
     </w:p>
     <w:p>
       <w:pPr>
@@ -4696,7 +4797,16 @@
           <w:shd w:val="clear" w:color="auto" w:fill="FFFFFF"/>
           <w:lang w:val="en-GB" w:eastAsia="en-GB"/>
         </w:rPr>
-        <w:t>SOA services are publically available to any system independent of the platform in which the system runs.</w:t>
+        <w:t xml:space="preserve">SOA services are </w:t>
+      </w:r>
+      <w:r>
+        <w:rPr>
+          <w:rFonts w:ascii="Arial" w:eastAsia="Times New Roman" w:hAnsi="Arial" w:cs="Arial"/>
+          <w:color w:val="222222"/>
+          <w:shd w:val="clear" w:color="auto" w:fill="FFFFFF"/>
+          <w:lang w:val="en-GB" w:eastAsia="en-GB"/>
+        </w:rPr>
+        <w:t>available to any system independent of the platform in which the system runs.</w:t>
       </w:r>
     </w:p>
     <w:p>
@@ -4720,7 +4830,34 @@
           <w:shd w:val="clear" w:color="auto" w:fill="FFFFFF"/>
           <w:lang w:val="en-GB" w:eastAsia="en-GB"/>
         </w:rPr>
-        <w:t>Availability: SOA services can be searched and discovered easily as they are in a public platform. Thus services are easily available to any requester.</w:t>
+        <w:t xml:space="preserve">Availability: SOA services can be searched and discovered easily </w:t>
+      </w:r>
+      <w:r>
+        <w:rPr>
+          <w:rFonts w:ascii="Arial" w:eastAsia="Times New Roman" w:hAnsi="Arial" w:cs="Arial"/>
+          <w:color w:val="222222"/>
+          <w:shd w:val="clear" w:color="auto" w:fill="FFFFFF"/>
+          <w:lang w:val="en-GB" w:eastAsia="en-GB"/>
+        </w:rPr>
+        <w:t xml:space="preserve">as they are in </w:t>
+      </w:r>
+      <w:r>
+        <w:rPr>
+          <w:rFonts w:ascii="Arial" w:eastAsia="Times New Roman" w:hAnsi="Arial" w:cs="Arial"/>
+          <w:color w:val="222222"/>
+          <w:shd w:val="clear" w:color="auto" w:fill="FFFFFF"/>
+          <w:lang w:val="en-GB" w:eastAsia="en-GB"/>
+        </w:rPr>
+        <w:t>a public directory</w:t>
+      </w:r>
+      <w:r>
+        <w:rPr>
+          <w:rFonts w:ascii="Arial" w:eastAsia="Times New Roman" w:hAnsi="Arial" w:cs="Arial"/>
+          <w:color w:val="222222"/>
+          <w:shd w:val="clear" w:color="auto" w:fill="FFFFFF"/>
+          <w:lang w:val="en-GB" w:eastAsia="en-GB"/>
+        </w:rPr>
+        <w:t>. Thus services are easily available to any requester.</w:t>
       </w:r>
     </w:p>
     <w:p>
@@ -4897,7 +5034,7 @@
           <w:color w:val="222222"/>
           <w:shd w:val="clear" w:color="auto" w:fill="FFFFFF"/>
         </w:rPr>
-        <w:t>Loose coupling can be implemented by encapsulating the service implementation logic from the consumers. In SOA service is completely defined in service contract document to hide the logic from end user.</w:t>
+        <w:t xml:space="preserve">Loose coupling can be implemented by encapsulating the service implementation logic from the consumers. </w:t>
       </w:r>
     </w:p>
     <w:p>
@@ -5036,50 +5173,94 @@
         <w:rPr>
           <w:rFonts w:ascii="Arial" w:eastAsia="Times New Roman" w:hAnsi="Arial" w:cs="Arial"/>
         </w:rPr>
-        <w:t>machine</w:t>
-      </w:r>
-      <w:r>
-        <w:rPr>
-          <w:rFonts w:ascii="Arial" w:eastAsia="Times New Roman" w:hAnsi="Arial" w:cs="Arial"/>
+        <w:t>interaction</w:t>
+      </w:r>
+      <w:r>
+        <w:rPr>
+          <w:rFonts w:ascii="Arial" w:eastAsia="Times New Roman" w:hAnsi="Arial" w:cs="Arial"/>
+        </w:rPr>
+        <w:t xml:space="preserve"> over a network</w:t>
+      </w:r>
+      <w:r>
+        <w:rPr>
+          <w:rFonts w:ascii="Arial" w:eastAsia="Times New Roman" w:hAnsi="Arial" w:cs="Arial"/>
+        </w:rPr>
+        <w:t xml:space="preserve"> by send/receive messages</w:t>
+      </w:r>
+      <w:r>
+        <w:rPr>
+          <w:rFonts w:ascii="Arial" w:eastAsia="Times New Roman" w:hAnsi="Arial" w:cs="Arial"/>
+        </w:rPr>
+        <w:t xml:space="preserve">. </w:t>
+      </w:r>
+    </w:p>
+    <w:p>
+      <w:pPr>
+        <w:ind w:left="360"/>
+        <w:rPr>
+          <w:rFonts w:ascii="Arial" w:eastAsia="Times New Roman" w:hAnsi="Arial" w:cs="Arial"/>
+          <w:color w:val="222222"/>
+          <w:shd w:val="clear" w:color="auto" w:fill="FFFFFF"/>
+        </w:rPr>
+      </w:pPr>
+      <w:r>
+        <w:rPr>
+          <w:rFonts w:ascii="Arial" w:eastAsia="Times New Roman" w:hAnsi="Arial" w:cs="Arial"/>
+          <w:color w:val="222222"/>
+          <w:shd w:val="clear" w:color="auto" w:fill="FFFFFF"/>
+        </w:rPr>
+        <w:t>Web Services is an implementation of SOA.</w:t>
+      </w:r>
+    </w:p>
+    <w:p>
+      <w:pPr>
+        <w:ind w:left="360"/>
+        <w:rPr>
+          <w:rFonts w:ascii="Arial" w:eastAsia="Times New Roman" w:hAnsi="Arial" w:cs="Arial"/>
+          <w:color w:val="222222"/>
+        </w:rPr>
+      </w:pPr>
+    </w:p>
+    <w:p>
+      <w:pPr>
+        <w:ind w:left="360"/>
+        <w:rPr>
+          <w:rFonts w:ascii="Arial" w:eastAsia="Times New Roman" w:hAnsi="Arial" w:cs="Arial"/>
+          <w:color w:val="222222"/>
+          <w:shd w:val="clear" w:color="auto" w:fill="FFFFFF"/>
+        </w:rPr>
+      </w:pPr>
+      <w:r>
+        <w:rPr>
+          <w:rFonts w:ascii="Arial" w:eastAsia="Times New Roman" w:hAnsi="Arial" w:cs="Arial"/>
+          <w:color w:val="222222"/>
+        </w:rPr>
+        <w:br/>
+      </w:r>
+      <w:r>
+        <w:rPr>
+          <w:rFonts w:ascii="Arial" w:eastAsia="Times New Roman" w:hAnsi="Arial" w:cs="Arial"/>
+          <w:color w:val="222222"/>
+          <w:shd w:val="clear" w:color="auto" w:fill="FFFFFF"/>
+        </w:rPr>
+        <w:t>4.</w:t>
+      </w:r>
+      <w:r>
+        <w:rPr>
+          <w:rFonts w:ascii="Arial" w:eastAsia="Times New Roman" w:hAnsi="Arial" w:cs="Arial"/>
+          <w:color w:val="222222"/>
+          <w:shd w:val="clear" w:color="auto" w:fill="FFFFFF"/>
+        </w:rPr>
+        <w:t>What is a reusable service?</w:t>
+      </w:r>
+      <w:r>
+        <w:rPr>
+          <w:rFonts w:ascii="Arial" w:eastAsia="Times New Roman" w:hAnsi="Arial" w:cs="Arial"/>
+          <w:color w:val="222222"/>
+          <w:shd w:val="clear" w:color="auto" w:fill="FFFFFF"/>
         </w:rPr>
         <w:t xml:space="preserve"> </w:t>
       </w:r>
-      <w:r>
-        <w:rPr>
-          <w:rFonts w:ascii="Arial" w:eastAsia="Times New Roman" w:hAnsi="Arial" w:cs="Arial"/>
-        </w:rPr>
-        <w:t>to-</w:t>
-      </w:r>
-      <w:r>
-        <w:rPr>
-          <w:rFonts w:ascii="Arial" w:eastAsia="Times New Roman" w:hAnsi="Arial" w:cs="Arial"/>
-        </w:rPr>
-        <w:t xml:space="preserve">machine </w:t>
-      </w:r>
-      <w:r>
-        <w:rPr>
-          <w:rFonts w:ascii="Arial" w:eastAsia="Times New Roman" w:hAnsi="Arial" w:cs="Arial"/>
-        </w:rPr>
-        <w:t>interaction</w:t>
-      </w:r>
-      <w:r>
-        <w:rPr>
-          <w:rFonts w:ascii="Arial" w:eastAsia="Times New Roman" w:hAnsi="Arial" w:cs="Arial"/>
-        </w:rPr>
-        <w:t xml:space="preserve"> over a network</w:t>
-      </w:r>
-      <w:r>
-        <w:rPr>
-          <w:rFonts w:ascii="Arial" w:eastAsia="Times New Roman" w:hAnsi="Arial" w:cs="Arial"/>
-        </w:rPr>
-        <w:t xml:space="preserve"> by send/receive messages</w:t>
-      </w:r>
-      <w:r>
-        <w:rPr>
-          <w:rFonts w:ascii="Arial" w:eastAsia="Times New Roman" w:hAnsi="Arial" w:cs="Arial"/>
-        </w:rPr>
-        <w:t xml:space="preserve">. </w:t>
-      </w:r>
     </w:p>
     <w:p>
       <w:pPr>
@@ -5090,14 +5271,6 @@
           <w:shd w:val="clear" w:color="auto" w:fill="FFFFFF"/>
         </w:rPr>
       </w:pPr>
-      <w:r>
-        <w:rPr>
-          <w:rFonts w:ascii="Arial" w:eastAsia="Times New Roman" w:hAnsi="Arial" w:cs="Arial"/>
-          <w:color w:val="222222"/>
-          <w:shd w:val="clear" w:color="auto" w:fill="FFFFFF"/>
-        </w:rPr>
-        <w:t>Web Services is an implementation of SOA.</w:t>
-      </w:r>
     </w:p>
     <w:p>
       <w:pPr>
@@ -5105,8 +5278,17 @@
         <w:rPr>
           <w:rFonts w:ascii="Arial" w:eastAsia="Times New Roman" w:hAnsi="Arial" w:cs="Arial"/>
           <w:color w:val="222222"/>
-        </w:rPr>
-      </w:pPr>
+          <w:shd w:val="clear" w:color="auto" w:fill="FFFFFF"/>
+        </w:rPr>
+      </w:pPr>
+      <w:r>
+        <w:rPr>
+          <w:rFonts w:ascii="Arial" w:eastAsia="Times New Roman" w:hAnsi="Arial" w:cs="Arial"/>
+          <w:color w:val="222222"/>
+          <w:shd w:val="clear" w:color="auto" w:fill="FFFFFF"/>
+        </w:rPr>
+        <w:t>Answer:</w:t>
+      </w:r>
     </w:p>
     <w:p>
       <w:pPr>
@@ -5121,78 +5303,33 @@
         <w:rPr>
           <w:rFonts w:ascii="Arial" w:eastAsia="Times New Roman" w:hAnsi="Arial" w:cs="Arial"/>
           <w:color w:val="222222"/>
-        </w:rPr>
-        <w:br/>
-      </w:r>
-      <w:r>
-        <w:rPr>
-          <w:rFonts w:ascii="Arial" w:eastAsia="Times New Roman" w:hAnsi="Arial" w:cs="Arial"/>
-          <w:color w:val="222222"/>
-          <w:shd w:val="clear" w:color="auto" w:fill="FFFFFF"/>
-        </w:rPr>
-        <w:t>4.</w:t>
-      </w:r>
-      <w:r>
-        <w:rPr>
-          <w:rFonts w:ascii="Arial" w:eastAsia="Times New Roman" w:hAnsi="Arial" w:cs="Arial"/>
-          <w:color w:val="222222"/>
-          <w:shd w:val="clear" w:color="auto" w:fill="FFFFFF"/>
-        </w:rPr>
-        <w:t>What is a reusable service?</w:t>
-      </w:r>
-      <w:r>
-        <w:rPr>
-          <w:rFonts w:ascii="Arial" w:eastAsia="Times New Roman" w:hAnsi="Arial" w:cs="Arial"/>
-          <w:color w:val="222222"/>
-          <w:shd w:val="clear" w:color="auto" w:fill="FFFFFF"/>
-        </w:rPr>
-        <w:t xml:space="preserve"> </w:t>
-      </w:r>
-    </w:p>
-    <w:p>
-      <w:pPr>
-        <w:ind w:left="360"/>
-        <w:rPr>
-          <w:rFonts w:ascii="Arial" w:eastAsia="Times New Roman" w:hAnsi="Arial" w:cs="Arial"/>
-          <w:color w:val="222222"/>
-          <w:shd w:val="clear" w:color="auto" w:fill="FFFFFF"/>
-        </w:rPr>
-      </w:pPr>
-    </w:p>
-    <w:p>
-      <w:pPr>
-        <w:ind w:left="360"/>
-        <w:rPr>
-          <w:rFonts w:ascii="Arial" w:eastAsia="Times New Roman" w:hAnsi="Arial" w:cs="Arial"/>
-          <w:color w:val="222222"/>
-          <w:shd w:val="clear" w:color="auto" w:fill="FFFFFF"/>
-        </w:rPr>
-      </w:pPr>
-      <w:r>
-        <w:rPr>
-          <w:rFonts w:ascii="Arial" w:eastAsia="Times New Roman" w:hAnsi="Arial" w:cs="Arial"/>
-          <w:color w:val="222222"/>
-          <w:shd w:val="clear" w:color="auto" w:fill="FFFFFF"/>
-        </w:rPr>
-        <w:t>Answer:</w:t>
-      </w:r>
-    </w:p>
-    <w:p>
-      <w:pPr>
-        <w:ind w:left="360"/>
-        <w:rPr>
-          <w:rFonts w:ascii="Arial" w:eastAsia="Times New Roman" w:hAnsi="Arial" w:cs="Arial"/>
-          <w:color w:val="222222"/>
-          <w:shd w:val="clear" w:color="auto" w:fill="FFFFFF"/>
-        </w:rPr>
-      </w:pPr>
-      <w:r>
-        <w:rPr>
-          <w:rFonts w:ascii="Arial" w:eastAsia="Times New Roman" w:hAnsi="Arial" w:cs="Arial"/>
-          <w:color w:val="222222"/>
-          <w:shd w:val="clear" w:color="auto" w:fill="FFFFFF"/>
-        </w:rPr>
-        <w:t>A reusable service is an independent, self-contained, autonomous functionality which can be easily discoverable in the public directory. This services will be platform independent and can be available to any requester. The requester can modify the service according to their requirement.</w:t>
+          <w:shd w:val="clear" w:color="auto" w:fill="FFFFFF"/>
+        </w:rPr>
+        <w:t xml:space="preserve">A reusable service is </w:t>
+      </w:r>
+      <w:r>
+        <w:rPr>
+          <w:rFonts w:ascii="Arial" w:eastAsia="Times New Roman" w:hAnsi="Arial" w:cs="Arial"/>
+          <w:color w:val="222222"/>
+          <w:shd w:val="clear" w:color="auto" w:fill="FFFFFF"/>
+        </w:rPr>
+        <w:t>an independent, self-contained function/service which can be used in multiple places without</w:t>
+      </w:r>
+      <w:r>
+        <w:rPr>
+          <w:rFonts w:ascii="Arial" w:eastAsia="Times New Roman" w:hAnsi="Arial" w:cs="Arial"/>
+          <w:color w:val="222222"/>
+          <w:shd w:val="clear" w:color="auto" w:fill="FFFFFF"/>
+        </w:rPr>
+        <w:t xml:space="preserve"> making</w:t>
+      </w:r>
+      <w:r>
+        <w:rPr>
+          <w:rFonts w:ascii="Arial" w:eastAsia="Times New Roman" w:hAnsi="Arial" w:cs="Arial"/>
+          <w:color w:val="222222"/>
+          <w:shd w:val="clear" w:color="auto" w:fill="FFFFFF"/>
+        </w:rPr>
+        <w:t xml:space="preserve"> any changes.</w:t>
       </w:r>
     </w:p>
     <w:p>
@@ -7240,8 +7377,24 @@
           <w:rFonts w:ascii="Arial" w:eastAsia="Times New Roman" w:hAnsi="Arial" w:cs="Arial"/>
           <w:color w:val="222222"/>
         </w:rPr>
-        <w:t>In SOA all services will be available as a self-contained component</w:t>
-      </w:r>
+        <w:t xml:space="preserve">In SOA all services will be available as </w:t>
+      </w:r>
+      <w:proofErr w:type="gramStart"/>
+      <w:r>
+        <w:rPr>
+          <w:rFonts w:ascii="Arial" w:eastAsia="Times New Roman" w:hAnsi="Arial" w:cs="Arial"/>
+          <w:color w:val="222222"/>
+        </w:rPr>
+        <w:t>a self-contained component</w:t>
+      </w:r>
+      <w:r>
+        <w:rPr>
+          <w:rFonts w:ascii="Arial" w:eastAsia="Times New Roman" w:hAnsi="Arial" w:cs="Arial"/>
+          <w:color w:val="222222"/>
+        </w:rPr>
+        <w:t>s</w:t>
+      </w:r>
+      <w:proofErr w:type="gramEnd"/>
       <w:r>
         <w:rPr>
           <w:rFonts w:ascii="Arial" w:eastAsia="Times New Roman" w:hAnsi="Arial" w:cs="Arial"/>
@@ -7670,7 +7823,7 @@
           <w:shd w:val="clear" w:color="auto" w:fill="FFFFFF"/>
           <w:lang w:val="en-GB" w:eastAsia="en-GB"/>
         </w:rPr>
-        <w:t>Isolation: Microservices are profitable due to their isolation</w:t>
+        <w:t xml:space="preserve">Isolation: Microservices are </w:t>
       </w:r>
       <w:r>
         <w:rPr>
@@ -7679,7 +7832,61 @@
           <w:shd w:val="clear" w:color="auto" w:fill="FFFFFF"/>
           <w:lang w:val="en-GB" w:eastAsia="en-GB"/>
         </w:rPr>
-        <w:t>. If one component fail developers have the option to use another service and application continue to run independently</w:t>
+        <w:t>efficient</w:t>
+      </w:r>
+      <w:r>
+        <w:rPr>
+          <w:rFonts w:ascii="Arial" w:eastAsia="Times New Roman" w:hAnsi="Arial" w:cs="Arial"/>
+          <w:color w:val="222222"/>
+          <w:shd w:val="clear" w:color="auto" w:fill="FFFFFF"/>
+          <w:lang w:val="en-GB" w:eastAsia="en-GB"/>
+        </w:rPr>
+        <w:t xml:space="preserve"> due to their isolation</w:t>
+      </w:r>
+      <w:r>
+        <w:rPr>
+          <w:rFonts w:ascii="Arial" w:eastAsia="Times New Roman" w:hAnsi="Arial" w:cs="Arial"/>
+          <w:color w:val="222222"/>
+          <w:shd w:val="clear" w:color="auto" w:fill="FFFFFF"/>
+          <w:lang w:val="en-GB" w:eastAsia="en-GB"/>
+        </w:rPr>
+        <w:t>. If one component fail</w:t>
+      </w:r>
+      <w:r>
+        <w:rPr>
+          <w:rFonts w:ascii="Arial" w:eastAsia="Times New Roman" w:hAnsi="Arial" w:cs="Arial"/>
+          <w:color w:val="222222"/>
+          <w:shd w:val="clear" w:color="auto" w:fill="FFFFFF"/>
+          <w:lang w:val="en-GB" w:eastAsia="en-GB"/>
+        </w:rPr>
+        <w:t>,</w:t>
+      </w:r>
+      <w:r>
+        <w:rPr>
+          <w:rFonts w:ascii="Arial" w:eastAsia="Times New Roman" w:hAnsi="Arial" w:cs="Arial"/>
+          <w:color w:val="222222"/>
+          <w:shd w:val="clear" w:color="auto" w:fill="FFFFFF"/>
+          <w:lang w:val="en-GB" w:eastAsia="en-GB"/>
+        </w:rPr>
+        <w:t xml:space="preserve"> developers have the option to</w:t>
+      </w:r>
+      <w:r>
+        <w:rPr>
+          <w:rFonts w:ascii="Arial" w:eastAsia="Times New Roman" w:hAnsi="Arial" w:cs="Arial"/>
+          <w:color w:val="222222"/>
+          <w:shd w:val="clear" w:color="auto" w:fill="FFFFFF"/>
+          <w:lang w:val="en-GB" w:eastAsia="en-GB"/>
+        </w:rPr>
+        <w:t xml:space="preserve"> </w:t>
+      </w:r>
+      <w:r>
+        <w:rPr>
+          <w:rFonts w:ascii="Arial" w:eastAsia="Times New Roman" w:hAnsi="Arial" w:cs="Arial"/>
+          <w:color w:val="222222"/>
+          <w:shd w:val="clear" w:color="auto" w:fill="FFFFFF"/>
+          <w:lang w:val="en-GB" w:eastAsia="en-GB"/>
+        </w:rPr>
+        <w:t>use another service and application continue to run independently</w:t>
       </w:r>
     </w:p>
     <w:p>
@@ -8418,6 +8625,8 @@
               </w:rPr>
               <w:t>It will be easy to test each services separately.</w:t>
             </w:r>
+            <w:bookmarkStart w:id="0" w:name="_GoBack"/>
+            <w:bookmarkEnd w:id="0"/>
           </w:p>
         </w:tc>
         <w:tc>
@@ -8580,23 +8789,7 @@
                 <w:color w:val="333333"/>
                 <w:shd w:val="clear" w:color="auto" w:fill="FFFFFF"/>
               </w:rPr>
-              <w:t>can</w:t>
-            </w:r>
-            <w:r>
-              <w:rPr>
-                <w:rFonts w:ascii="Helvetica Neue" w:eastAsia="Times New Roman" w:hAnsi="Helvetica Neue"/>
-                <w:color w:val="333333"/>
-                <w:shd w:val="clear" w:color="auto" w:fill="FFFFFF"/>
-              </w:rPr>
-              <w:t xml:space="preserve"> be slower to implement and </w:t>
-            </w:r>
-            <w:r>
-              <w:rPr>
-                <w:rFonts w:ascii="Helvetica Neue" w:eastAsia="Times New Roman" w:hAnsi="Helvetica Neue"/>
-                <w:color w:val="333333"/>
-                <w:shd w:val="clear" w:color="auto" w:fill="FFFFFF"/>
-              </w:rPr>
-              <w:t xml:space="preserve">complicated for small companies </w:t>
+              <w:t xml:space="preserve">can be slower to implement and complicated for small companies </w:t>
             </w:r>
           </w:p>
         </w:tc>
@@ -8800,15 +8993,7 @@
                 <w:color w:val="222222"/>
                 <w:shd w:val="clear" w:color="auto" w:fill="FFFFFF"/>
               </w:rPr>
-              <w:t xml:space="preserve">It </w:t>
-            </w:r>
-            <w:r>
-              <w:rPr>
-                <w:rFonts w:ascii="Arial" w:eastAsia="Times New Roman" w:hAnsi="Arial" w:cs="Arial"/>
-                <w:color w:val="222222"/>
-                <w:shd w:val="clear" w:color="auto" w:fill="FFFFFF"/>
-              </w:rPr>
-              <w:t>is an architecture model implementing loosely coupled services that can communicate with each other.</w:t>
+              <w:t>It is an architecture model implementing loosely coupled services that can communicate with each other.</w:t>
             </w:r>
           </w:p>
           <w:p>
@@ -9150,15 +9335,7 @@
                 <w:color w:val="222222"/>
                 <w:shd w:val="clear" w:color="auto" w:fill="FFFFFF"/>
               </w:rPr>
-              <w:t>Smaller codebase and scope</w:t>
-            </w:r>
-            <w:r>
-              <w:rPr>
-                <w:rFonts w:ascii="Arial" w:eastAsia="Times New Roman" w:hAnsi="Arial" w:cs="Arial"/>
-                <w:color w:val="222222"/>
-                <w:shd w:val="clear" w:color="auto" w:fill="FFFFFF"/>
-              </w:rPr>
-              <w:t>.</w:t>
+              <w:t>Smaller codebase and scope.</w:t>
             </w:r>
           </w:p>
         </w:tc>
@@ -9292,15 +9469,7 @@
                 <w:color w:val="000000"/>
                 <w:shd w:val="clear" w:color="auto" w:fill="FFFFFF"/>
               </w:rPr>
-              <w:t>A</w:t>
-            </w:r>
-            <w:r>
-              <w:rPr>
-                <w:rFonts w:ascii="Arial" w:eastAsia="Times New Roman" w:hAnsi="Arial" w:cs="Arial"/>
-                <w:color w:val="000000"/>
-                <w:shd w:val="clear" w:color="auto" w:fill="FFFFFF"/>
-              </w:rPr>
-              <w:t>rchitecture</w:t>
+              <w:t>Architecture</w:t>
             </w:r>
             <w:r>
               <w:rPr>
@@ -9890,7 +10059,15 @@
           <w:color w:val="222222"/>
           <w:shd w:val="clear" w:color="auto" w:fill="FFFFFF"/>
         </w:rPr>
-        <w:t>Services use REST API to communicate with each other</w:t>
+        <w:t xml:space="preserve">Services use </w:t>
+      </w:r>
+      <w:r>
+        <w:rPr>
+          <w:rFonts w:ascii="Arial" w:eastAsia="Times New Roman" w:hAnsi="Arial" w:cs="Arial"/>
+          <w:color w:val="222222"/>
+          <w:shd w:val="clear" w:color="auto" w:fill="FFFFFF"/>
+        </w:rPr>
+        <w:t>API to communicate with each other</w:t>
       </w:r>
     </w:p>
     <w:p>
